--- a/法令ファイル/平成十二年度、平成十四年度及び平成十五年度の国民年金制度及び厚生年金保険制度の改正に伴う経過措置に関する政令/平成十二年度、平成十四年度及び平成十五年度の国民年金制度及び厚生年金保険制度の改正に伴う経過措置に関する政令（平成十二年政令第百八十号）.docx
+++ b/法令ファイル/平成十二年度、平成十四年度及び平成十五年度の国民年金制度及び厚生年金保険制度の改正に伴う経過措置に関する政令/平成十二年度、平成十四年度及び平成十五年度の国民年金制度及び厚生年金保険制度の改正に伴う経過措置に関する政令（平成十二年政令第百八十号）.docx
@@ -31,6 +31,8 @@
     <w:p>
       <w:r>
         <w:t>平成十二年七月三十一日までの間に国民年金法等の一部を改正する法律（平成十二年法律第十八号。以下「平成十二年改正法」という。）第一条の規定による改正後の国民年金法（昭和三十四年法律第百四十一号）第九十条の二第一項の規定による申請を行った者（同項各号のいずれかに該当するものに限る。）に対する同項の規定の適用については、同項中「申請のあつた月の属する月の前月」とあるのは、「平成十二年四月」とする。</w:t>
+        <w:br/>
+        <w:t>この場合において、同年三月において同項に規定する学生等であった者に係る同月分の国民年金の保険料の国民年金法第九十条第一項の規定による納付に関する取扱いについては、なお従前の例による。</w:t>
       </w:r>
     </w:p>
     <w:p>
@@ -113,6 +115,8 @@
     <w:p>
       <w:r>
         <w:t>厚生年金保険法附則第十一条の四第一項の規定は、障害状態（同法附則第九条の二第一項に規定する障害状態をいう。以下この条において同じ。）にあることにより同法附則第十三条の五第一項の規定により同項に規定する繰上げ調整額（以下この条において「繰上げ調整額」という。）が加算された老齢厚生年金の受給権者が国民年金法による老齢基礎年金（同法附則第九条の二第三項の規定による老齢基礎年金に限る。）を受けることができる場合における繰上げ調整額の支給について準用する。</w:t>
+        <w:br/>
+        <w:t>この場合において、厚生年金保険法附則第十一条の四第一項中「障害者・長期加入者の老齢厚生年金又は坑内員・船員の」とあるのは「附則第九条の二第一項に規定する障害状態にあることにより附則第十三条の五第一項の規定により同項に規定する繰上げ調整額（以下この項において「繰上げ調整額」という。）が加算された」と、「による老齢基礎年金」とあるのは「による老齢基礎年金（同法附則第九条の二第三項の規定による老齢基礎年金に限る。）」と、「その者が当該老齢基礎年金の受給権を取得した月及びその者」とあるのは「その者」と、「附則第九条の二第二項第一号に規定する額」とあるのは「繰上げ調整額のうち基礎年金相当部分の額（当該繰上げ調整額の計算の基礎となる被保険者期間を基礎として計算した国民年金法等の一部を改正する法律（昭和六十年法律第三十四号）附則第五十九条第二項第二号に規定する額から、同号に規定する額に附則第十三条の四第一項の請求をした日（以下この項において「請求日」という。）の属する月から附則第八条の二各項の表の下欄に掲げる年齢（以下この項において「特例支給開始年齢」という。）に達する日の属する月の前月までの月数を請求日の属する月から六十五歳に達する日の属する月の前月までの月数で除して得た率（請求日の属する月と特例支給開始年齢に達する日の属する月が同一の場合には、零）を乗じて得た額を減じた額をいう。）」と読み替えるものとする。</w:t>
       </w:r>
     </w:p>
     <w:p>
@@ -396,36 +400,32 @@
     </w:p>
     <w:p>
       <w:pPr>
-        <w:pStyle w:val="Heading6"/>
+        <w:pStyle w:val="ListBullet"/>
         <w:ind w:left="880"/>
       </w:pPr>
       <w:r>
         <w:t>一</w:t>
+        <w:br/>
+        <w:t>厚生年金保険法附則第七条の三第三項の規定による老齢厚生年金の受給権者</w:t>
+        <w:br/>
+        <w:br/>
+        <w:br/>
+        <w:t>当該受給権者が同条第一項の規定に基づき老齢厚生年金の支給繰上げの請求をした場合における当該受給権者に係る厚生年金保険法施行令（昭和二十九年政令第百十号）第六条の三に規定する減額率</w:t>
       </w:r>
     </w:p>
     <w:p>
       <w:pPr>
-        <w:ind w:left="880"/>
-      </w:pPr>
-      <w:r>
-        <w:t>厚生年金保険法附則第七条の三第三項の規定による老齢厚生年金の受給権者</w:t>
-      </w:r>
-    </w:p>
-    <w:p>
-      <w:pPr>
-        <w:pStyle w:val="Heading6"/>
+        <w:pStyle w:val="ListBullet"/>
         <w:ind w:left="880"/>
       </w:pPr>
       <w:r>
         <w:t>二</w:t>
-      </w:r>
-    </w:p>
-    <w:p>
-      <w:pPr>
-        <w:ind w:left="880"/>
-      </w:pPr>
-      <w:r>
+        <w:br/>
         <w:t>厚生年金保険法附則第十三条の四第三項の規定による老齢厚生年金の受給権者</w:t>
+        <w:br/>
+        <w:br/>
+        <w:br/>
+        <w:t>当該受給権者が同条第一項の規定に基づき老齢厚生年金の支給繰上げの請求をした場合における当該受給権者に係る厚生年金保険法施行令第八条の二の三第一項に規定する減額率</w:t>
       </w:r>
     </w:p>
     <w:p>
@@ -443,6 +443,8 @@
       </w:pPr>
       <w:r>
         <w:t>公的年金制度の健全性及び信頼性の確保のための厚生年金保険法等の一部を改正する法律の施行に伴う経過措置に関する政令（平成二十六年政令第七十四号。以下この条において「平成二十六年経過措置政令」という。）第三条第二項の規定によりなおその効力を有するものとされた公的年金制度の健全性及び信頼性の確保のための厚生年金保険法等の一部を改正する法律の施行に伴う関係政令の整備等に関する政令（平成二十六年政令第七十三号）第一条の規定による廃止前の厚生年金基金令（昭和四十一年政令第三百二十四号。以下この条において「廃止前厚生年金基金令」という。）第五十七条第一項の規定は平成十二年改正法附則第二十三条第一項第二号に規定する政令で定める額について、平成二十六年経過措置政令第三条第二項の規定によりなおその効力を有するものとされた廃止前厚生年金基金令第五十七条第二項の規定は平成十二年改正法附則第二十三条第一項第二号に規定する政令の定めるところにより計算した額について準用する。</w:t>
+        <w:br/>
+        <w:t>この場合において、平成二十六年経過措置政令第三条第二項の規定によりなおその効力を有するものとされた廃止前厚生年金基金令第五十七条第一項中「法附則第七条の六第一項の規定により読み替えられた法第百三十二条第二項（以下この条において「読み替えられた法第百三十二条第二項」という。）」とあるのは「国民年金法等の一部を改正する法律（平成十二年法律第十八号。以下この条において「平成十二年改正法」という。）附則第二十三条第一項第二号」と、「読み替えられた法第百三十二条第二項に」とあるのは「同号に」と、「加入員たる被保険者であつた期間の」とあるのは「平成十五年四月一日以後の加入員たる被保険者であつた期間の」と、「加入員たる被保険者であつた期間に係る」とあるのは「当該期間に係る」と、同条第二項中「読み替えられた法第百三十二条第二項」とあるのは「平成十二年改正法附則第二十三条第一項第二号」と読み替えるものとする。</w:t>
       </w:r>
     </w:p>
     <w:p>
@@ -504,6 +506,8 @@
     <w:p>
       <w:r>
         <w:t>この政令は、平成十二年四月一日から施行する。</w:t>
+        <w:br/>
+        <w:t>ただし、第五条の規定は、平成十二年十月一日から施行する。</w:t>
       </w:r>
     </w:p>
     <w:p>
@@ -516,7 +520,7 @@
         <w:pStyle w:val="Heading1"/>
       </w:pPr>
       <w:r>
-        <w:t>附　則（平成一三年一〇月一七日政令第三三二号）</w:t>
+        <w:t>附則（平成一三年一〇月一七日政令第三三二号）</w:t>
       </w:r>
     </w:p>
     <w:p>
@@ -542,7 +546,7 @@
         <w:pStyle w:val="Heading1"/>
       </w:pPr>
       <w:r>
-        <w:t>附　則（平成一三年一二月二一日政令第四二三号）</w:t>
+        <w:t>附則（平成一三年一二月二一日政令第四二三号）</w:t>
       </w:r>
     </w:p>
     <w:p>
@@ -560,7 +564,7 @@
         <w:pStyle w:val="Heading1"/>
       </w:pPr>
       <w:r>
-        <w:t>附　則（平成一四年七月三日政令第二四六号）</w:t>
+        <w:t>附則（平成一四年七月三日政令第二四六号）</w:t>
       </w:r>
     </w:p>
     <w:p>
@@ -591,35 +595,23 @@
     </w:p>
     <w:p>
       <w:pPr>
-        <w:pStyle w:val="Heading6"/>
+        <w:pStyle w:val="ListBullet"/>
         <w:ind w:left="880"/>
       </w:pPr>
       <w:r>
         <w:t>一</w:t>
-      </w:r>
-    </w:p>
-    <w:p>
-      <w:pPr>
-        <w:ind w:left="880"/>
-      </w:pPr>
-      <w:r>
+        <w:br/>
         <w:t>新平成六年経過措置政令第十九条の二の規定により計算した額</w:t>
       </w:r>
     </w:p>
     <w:p>
       <w:pPr>
-        <w:pStyle w:val="Heading6"/>
+        <w:pStyle w:val="ListBullet"/>
         <w:ind w:left="880"/>
       </w:pPr>
       <w:r>
         <w:t>二</w:t>
-      </w:r>
-    </w:p>
-    <w:p>
-      <w:pPr>
-        <w:ind w:left="880"/>
-      </w:pPr>
-      <w:r>
+        <w:br/>
         <w:t>次に掲げる額を合算して得た額に、国民年金法等の一部を改正する法律（平成十二年法律第十八号。以下「平成十二年改正法」という。）附則第二十一条第一項及び第二項の従前額改定率を乗じて得た額</w:t>
       </w:r>
     </w:p>
@@ -684,7 +676,7 @@
         <w:pStyle w:val="Heading1"/>
       </w:pPr>
       <w:r>
-        <w:t>附　則（平成一六年九月二九日政令第二九七号）</w:t>
+        <w:t>附則（平成一六年九月二九日政令第二九七号）</w:t>
       </w:r>
     </w:p>
     <w:p>
@@ -710,7 +702,7 @@
         <w:pStyle w:val="Heading1"/>
       </w:pPr>
       <w:r>
-        <w:t>附　則（平成一六年一二月三日政令第三八三号）</w:t>
+        <w:t>附則（平成一六年一二月三日政令第三八三号）</w:t>
       </w:r>
     </w:p>
     <w:p>
@@ -736,7 +728,7 @@
         <w:pStyle w:val="Heading1"/>
       </w:pPr>
       <w:r>
-        <w:t>附　則（平成一六年一二月一五日政令第三九四号）</w:t>
+        <w:t>附則（平成一六年一二月一五日政令第三九四号）</w:t>
       </w:r>
     </w:p>
     <w:p>
@@ -762,7 +754,7 @@
         <w:pStyle w:val="Heading1"/>
       </w:pPr>
       <w:r>
-        <w:t>附　則（平成一九年二月二一日政令第二七号）</w:t>
+        <w:t>附則（平成一九年二月二一日政令第二七号）</w:t>
       </w:r>
     </w:p>
     <w:p>
@@ -788,7 +780,7 @@
         <w:pStyle w:val="Heading1"/>
       </w:pPr>
       <w:r>
-        <w:t>附　則（平成二五年一月三〇日政令第二一号）</w:t>
+        <w:t>附則（平成二五年一月三〇日政令第二一号）</w:t>
       </w:r>
     </w:p>
     <w:p>
@@ -806,10 +798,22 @@
         <w:pStyle w:val="Heading1"/>
       </w:pPr>
       <w:r>
-        <w:t>附　則（平成二六年一月一六日政令第九号）</w:t>
+        <w:t>附則（平成二六年一月一六日政令第九号）</w:t>
       </w:r>
     </w:p>
     <w:p>
+      <w:pPr>
+        <w:pStyle w:val="Heading5"/>
+        <w:ind w:left="440"/>
+      </w:pPr>
+      <w:r>
+        <w:t>１</w:t>
+      </w:r>
+    </w:p>
+    <w:p>
+      <w:pPr>
+        <w:ind w:left="440"/>
+      </w:pPr>
       <w:r>
         <w:t>この政令は、平成二十六年四月一日から施行する。</w:t>
       </w:r>
@@ -824,7 +828,7 @@
         <w:pStyle w:val="Heading1"/>
       </w:pPr>
       <w:r>
-        <w:t>附　則（平成二六年三月二四日政令第七三号）</w:t>
+        <w:t>附則（平成二六年三月二四日政令第七三号）</w:t>
       </w:r>
     </w:p>
     <w:p>
@@ -850,7 +854,7 @@
         <w:pStyle w:val="Heading1"/>
       </w:pPr>
       <w:r>
-        <w:t>附　則（平成二七年九月三〇日政令第三四二号）</w:t>
+        <w:t>附則（平成二七年九月三〇日政令第三四二号）</w:t>
       </w:r>
     </w:p>
     <w:p>
@@ -886,7 +890,7 @@
     </w:pPr>
     <w:r>
       <w:tab/>
-      <w:t>WeGov v0.1 - FTS141</w:t>
+      <w:t>WeGov v0.2 - FTS141</w:t>
     </w:r>
   </w:p>
 </w:ftr>
